--- a/OFFICIAL_SAMPLE_LETTER.docx
+++ b/OFFICIAL_SAMPLE_LETTER.docx
@@ -307,11 +307,11 @@
         </w:rPr>
       </w:pPr>
     </w:p>
+    <w:p/>
     <w:p>
       <w:bookmarkStart w:id="0" w:name="_GoBack"/>
       <w:bookmarkEnd w:id="0"/>
     </w:p>
-    <w:p/>
     <w:sectPr>
       <w:headerReference w:type="default" r:id="rId7"/>
       <w:footerReference w:type="default" r:id="rId8"/>
@@ -400,7 +400,35 @@
               <w:sz w:val="20"/>
               <w:szCs w:val="20"/>
             </w:rPr>
-            <w:t>92 (848) 550272</w:t>
+            <w:t>92</w:t>
+          </w:r>
+          <w:r>
+            <w:rPr>
+              <w:sz w:val="20"/>
+              <w:szCs w:val="20"/>
+            </w:rPr>
+            <w:t>-</w:t>
+          </w:r>
+          <w:r>
+            <w:rPr>
+              <w:sz w:val="20"/>
+              <w:szCs w:val="20"/>
+            </w:rPr>
+            <w:t>848</w:t>
+          </w:r>
+          <w:r>
+            <w:rPr>
+              <w:sz w:val="20"/>
+              <w:szCs w:val="20"/>
+            </w:rPr>
+            <w:t>-</w:t>
+          </w:r>
+          <w:r>
+            <w:rPr>
+              <w:sz w:val="20"/>
+              <w:szCs w:val="20"/>
+            </w:rPr>
+            <w:t>550272</w:t>
           </w:r>
         </w:p>
       </w:tc>
@@ -437,13 +465,6 @@
           </w:r>
           <w:hyperlink r:id="rId1" w:history="1">
             <w:r>
-              <w:rPr>
-                <w:rStyle w:val="Hyperlink"/>
-                <w:rFonts w:cstheme="minorBidi"/>
-                <w:sz w:val="20"/>
-                <w:szCs w:val="20"/>
-                <w:lang w:val="pt-BR"/>
-              </w:rPr>
               <w:t>chairmanbmed@buetk.edu.pk</w:t>
             </w:r>
           </w:hyperlink>
